--- a/doc/회의록/190503_회의록.docx
+++ b/doc/회의록/190503_회의록.docx
@@ -347,11 +347,29 @@
               <w:rPr>
                 <w:rFonts w:asciiTheme="minorEastAsia" w:hAnsiTheme="minorEastAsia"/>
               </w:rPr>
+              <w:t>18</w:t>
+            </w:r>
+            <w:r>
+              <w:rPr>
+                <w:rFonts w:asciiTheme="minorEastAsia" w:hAnsiTheme="minorEastAsia"/>
+              </w:rPr>
+              <w:t xml:space="preserve"> </w:t>
+            </w:r>
+            <w:r>
+              <w:rPr>
+                <w:rFonts w:asciiTheme="minorEastAsia" w:hAnsiTheme="minorEastAsia" w:hint="eastAsia"/>
+              </w:rPr>
+              <w:t xml:space="preserve">시 </w:t>
+            </w:r>
+            <w:r>
+              <w:rPr>
+                <w:rFonts w:asciiTheme="minorEastAsia" w:hAnsiTheme="minorEastAsia"/>
+              </w:rPr>
               <w:t>00</w:t>
             </w:r>
             <w:r>
               <w:rPr>
-                <w:rFonts w:asciiTheme="minorEastAsia" w:hAnsiTheme="minorEastAsia"/>
+                <w:rFonts w:asciiTheme="minorEastAsia" w:hAnsiTheme="minorEastAsia" w:hint="eastAsia"/>
               </w:rPr>
               <w:t xml:space="preserve"> </w:t>
             </w:r>
@@ -359,33 +377,28 @@
               <w:rPr>
                 <w:rFonts w:asciiTheme="minorEastAsia" w:hAnsiTheme="minorEastAsia" w:hint="eastAsia"/>
               </w:rPr>
-              <w:t xml:space="preserve">시 </w:t>
-            </w:r>
-            <w:r>
-              <w:rPr>
-                <w:rFonts w:asciiTheme="minorEastAsia" w:hAnsiTheme="minorEastAsia"/>
-              </w:rPr>
-              <w:t>00</w:t>
-            </w:r>
-            <w:r>
-              <w:rPr>
-                <w:rFonts w:asciiTheme="minorEastAsia" w:hAnsiTheme="minorEastAsia" w:hint="eastAsia"/>
+              <w:t xml:space="preserve">분 </w:t>
+            </w:r>
+            <w:proofErr w:type="gramStart"/>
+            <w:r>
+              <w:rPr>
+                <w:rFonts w:asciiTheme="minorEastAsia" w:hAnsiTheme="minorEastAsia" w:hint="eastAsia"/>
+              </w:rPr>
+              <w:t>(</w:t>
+            </w:r>
+            <w:r>
+              <w:rPr>
+                <w:rFonts w:asciiTheme="minorEastAsia" w:hAnsiTheme="minorEastAsia"/>
               </w:rPr>
               <w:t xml:space="preserve"> </w:t>
             </w:r>
             <w:r>
               <w:rPr>
-                <w:rFonts w:asciiTheme="minorEastAsia" w:hAnsiTheme="minorEastAsia" w:hint="eastAsia"/>
-              </w:rPr>
-              <w:t xml:space="preserve">분 </w:t>
-            </w:r>
-            <w:proofErr w:type="gramStart"/>
-            <w:r>
-              <w:rPr>
-                <w:rFonts w:asciiTheme="minorEastAsia" w:hAnsiTheme="minorEastAsia" w:hint="eastAsia"/>
-              </w:rPr>
-              <w:t>(</w:t>
-            </w:r>
+                <w:rFonts w:asciiTheme="minorEastAsia" w:hAnsiTheme="minorEastAsia"/>
+              </w:rPr>
+              <w:t>7</w:t>
+            </w:r>
+            <w:proofErr w:type="gramEnd"/>
             <w:r>
               <w:rPr>
                 <w:rFonts w:asciiTheme="minorEastAsia" w:hAnsiTheme="minorEastAsia"/>
@@ -394,40 +407,79 @@
             </w:r>
             <w:r>
               <w:rPr>
+                <w:rFonts w:asciiTheme="minorEastAsia" w:hAnsiTheme="minorEastAsia" w:hint="eastAsia"/>
+              </w:rPr>
+              <w:t>시간</w:t>
+            </w:r>
+            <w:r>
+              <w:rPr>
+                <w:rFonts w:asciiTheme="minorEastAsia" w:hAnsiTheme="minorEastAsia" w:hint="eastAsia"/>
+              </w:rPr>
+              <w:t xml:space="preserve"> </w:t>
+            </w:r>
+            <w:r>
+              <w:rPr>
+                <w:rFonts w:asciiTheme="minorEastAsia" w:hAnsiTheme="minorEastAsia"/>
+              </w:rPr>
+              <w:t>3</w:t>
+            </w:r>
+            <w:r>
+              <w:rPr>
                 <w:rFonts w:asciiTheme="minorEastAsia" w:hAnsiTheme="minorEastAsia"/>
               </w:rPr>
               <w:t>0</w:t>
             </w:r>
-            <w:proofErr w:type="gramEnd"/>
-            <w:r>
-              <w:rPr>
-                <w:rFonts w:asciiTheme="minorEastAsia" w:hAnsiTheme="minorEastAsia"/>
-              </w:rPr>
-              <w:t xml:space="preserve"> </w:t>
-            </w:r>
-            <w:r>
-              <w:rPr>
-                <w:rFonts w:asciiTheme="minorEastAsia" w:hAnsiTheme="minorEastAsia" w:hint="eastAsia"/>
-              </w:rPr>
-              <w:t>시간</w:t>
-            </w:r>
-            <w:r>
-              <w:rPr>
-                <w:rFonts w:asciiTheme="minorEastAsia" w:hAnsiTheme="minorEastAsia" w:hint="eastAsia"/>
-              </w:rPr>
-              <w:t xml:space="preserve"> 0</w:t>
-            </w:r>
-            <w:r>
-              <w:rPr>
-                <w:rFonts w:asciiTheme="minorEastAsia" w:hAnsiTheme="minorEastAsia"/>
-              </w:rPr>
-              <w:t>0</w:t>
-            </w:r>
             <w:r>
               <w:rPr>
                 <w:rFonts w:asciiTheme="minorEastAsia" w:hAnsiTheme="minorEastAsia" w:hint="eastAsia"/>
               </w:rPr>
               <w:t xml:space="preserve"> 분)</w:t>
+            </w:r>
+          </w:p>
+        </w:tc>
+        <w:bookmarkStart w:id="0" w:name="_GoBack"/>
+        <w:bookmarkEnd w:id="0"/>
+      </w:tr>
+      <w:tr>
+        <w:tc>
+          <w:tcPr>
+            <w:tcW w:w="767" w:type="pct"/>
+            <w:shd w:val="clear" w:color="auto" w:fill="D9D9D9" w:themeFill="background1" w:themeFillShade="D9"/>
+            <w:vAlign w:val="center"/>
+          </w:tcPr>
+          <w:p>
+            <w:pPr>
+              <w:jc w:val="center"/>
+              <w:rPr>
+                <w:rFonts w:asciiTheme="minorEastAsia" w:hAnsiTheme="minorEastAsia"/>
+                <w:b/>
+              </w:rPr>
+            </w:pPr>
+            <w:r>
+              <w:rPr>
+                <w:rFonts w:asciiTheme="minorEastAsia" w:hAnsiTheme="minorEastAsia" w:hint="eastAsia"/>
+                <w:b/>
+              </w:rPr>
+              <w:t>장 소</w:t>
+            </w:r>
+          </w:p>
+        </w:tc>
+        <w:tc>
+          <w:tcPr>
+            <w:tcW w:w="4233" w:type="pct"/>
+            <w:gridSpan w:val="3"/>
+          </w:tcPr>
+          <w:p>
+            <w:pPr>
+              <w:rPr>
+                <w:rFonts w:asciiTheme="minorEastAsia" w:hAnsiTheme="minorEastAsia"/>
+              </w:rPr>
+            </w:pPr>
+            <w:r>
+              <w:rPr>
+                <w:rFonts w:asciiTheme="minorEastAsia" w:hAnsiTheme="minorEastAsia" w:hint="eastAsia"/>
+              </w:rPr>
+              <w:t>7호관 자율주행스튜디오</w:t>
             </w:r>
           </w:p>
         </w:tc>
@@ -452,7 +504,7 @@
                 <w:rFonts w:asciiTheme="minorEastAsia" w:hAnsiTheme="minorEastAsia" w:hint="eastAsia"/>
                 <w:b/>
               </w:rPr>
-              <w:t>장 소</w:t>
+              <w:t>참석자</w:t>
             </w:r>
           </w:p>
         </w:tc>
@@ -471,7 +523,13 @@
               <w:rPr>
                 <w:rFonts w:asciiTheme="minorEastAsia" w:hAnsiTheme="minorEastAsia" w:hint="eastAsia"/>
               </w:rPr>
-              <w:t>7호관 자율주행스튜디오</w:t>
+              <w:t>오상화</w:t>
+            </w:r>
+            <w:r>
+              <w:rPr>
+                <w:rFonts w:asciiTheme="minorEastAsia" w:hAnsiTheme="minorEastAsia"/>
+              </w:rPr>
+              <w:t>, 김수은, 민태준, 박재효, 박종민</w:t>
             </w:r>
           </w:p>
         </w:tc>
@@ -496,7 +554,7 @@
                 <w:rFonts w:asciiTheme="minorEastAsia" w:hAnsiTheme="minorEastAsia" w:hint="eastAsia"/>
                 <w:b/>
               </w:rPr>
-              <w:t>참석자</w:t>
+              <w:t>불참자</w:t>
             </w:r>
           </w:p>
         </w:tc>
@@ -511,18 +569,6 @@
                 <w:rFonts w:asciiTheme="minorEastAsia" w:hAnsiTheme="minorEastAsia"/>
               </w:rPr>
             </w:pPr>
-            <w:r>
-              <w:rPr>
-                <w:rFonts w:asciiTheme="minorEastAsia" w:hAnsiTheme="minorEastAsia" w:hint="eastAsia"/>
-              </w:rPr>
-              <w:t>오상화</w:t>
-            </w:r>
-            <w:r>
-              <w:rPr>
-                <w:rFonts w:asciiTheme="minorEastAsia" w:hAnsiTheme="minorEastAsia"/>
-              </w:rPr>
-              <w:t>, 김수은, 민태준, 박재효, 박종민</w:t>
-            </w:r>
           </w:p>
         </w:tc>
       </w:tr>
@@ -546,7 +592,7 @@
                 <w:rFonts w:asciiTheme="minorEastAsia" w:hAnsiTheme="minorEastAsia" w:hint="eastAsia"/>
                 <w:b/>
               </w:rPr>
-              <w:t>불참자</w:t>
+              <w:t>안 건</w:t>
             </w:r>
           </w:p>
         </w:tc>
@@ -559,44 +605,6 @@
             <w:pPr>
               <w:rPr>
                 <w:rFonts w:asciiTheme="minorEastAsia" w:hAnsiTheme="minorEastAsia"/>
-              </w:rPr>
-            </w:pPr>
-          </w:p>
-        </w:tc>
-      </w:tr>
-      <w:tr>
-        <w:tc>
-          <w:tcPr>
-            <w:tcW w:w="767" w:type="pct"/>
-            <w:shd w:val="clear" w:color="auto" w:fill="D9D9D9" w:themeFill="background1" w:themeFillShade="D9"/>
-            <w:vAlign w:val="center"/>
-          </w:tcPr>
-          <w:p>
-            <w:pPr>
-              <w:jc w:val="center"/>
-              <w:rPr>
-                <w:rFonts w:asciiTheme="minorEastAsia" w:hAnsiTheme="minorEastAsia"/>
-                <w:b/>
-              </w:rPr>
-            </w:pPr>
-            <w:r>
-              <w:rPr>
-                <w:rFonts w:asciiTheme="minorEastAsia" w:hAnsiTheme="minorEastAsia" w:hint="eastAsia"/>
-                <w:b/>
-              </w:rPr>
-              <w:t>안 건</w:t>
-            </w:r>
-          </w:p>
-        </w:tc>
-        <w:tc>
-          <w:tcPr>
-            <w:tcW w:w="4233" w:type="pct"/>
-            <w:gridSpan w:val="3"/>
-          </w:tcPr>
-          <w:p>
-            <w:pPr>
-              <w:rPr>
-                <w:rFonts w:asciiTheme="minorEastAsia" w:hAnsiTheme="minorEastAsia" w:hint="eastAsia"/>
               </w:rPr>
             </w:pPr>
             <w:r>
@@ -729,7 +737,7 @@
           <w:p>
             <w:pPr>
               <w:rPr>
-                <w:rFonts w:asciiTheme="minorEastAsia" w:hAnsiTheme="minorEastAsia" w:hint="eastAsia"/>
+                <w:rFonts w:asciiTheme="minorEastAsia" w:hAnsiTheme="minorEastAsia"/>
               </w:rPr>
             </w:pPr>
           </w:p>
@@ -804,7 +812,7 @@
           <w:p>
             <w:pPr>
               <w:rPr>
-                <w:rFonts w:asciiTheme="minorEastAsia" w:hAnsiTheme="minorEastAsia" w:hint="eastAsia"/>
+                <w:rFonts w:asciiTheme="minorEastAsia" w:hAnsiTheme="minorEastAsia"/>
               </w:rPr>
             </w:pPr>
             <w:r>
@@ -879,8 +887,6 @@
               </w:rPr>
               <w:t xml:space="preserve"> </w:t>
             </w:r>
-            <w:bookmarkStart w:id="0" w:name="_GoBack"/>
-            <w:bookmarkEnd w:id="0"/>
           </w:p>
         </w:tc>
       </w:tr>
@@ -2079,7 +2085,7 @@
 </file>
 
 <file path=customXml/itemProps1.xml><?xml version="1.0" encoding="utf-8"?>
-<ds:datastoreItem xmlns:ds="http://schemas.openxmlformats.org/officeDocument/2006/customXml" ds:itemID="{19845554-5E02-41F8-8979-7492D057BA4D}">
+<ds:datastoreItem xmlns:ds="http://schemas.openxmlformats.org/officeDocument/2006/customXml" ds:itemID="{D576D379-5E89-4FCB-9B77-12A67F75B71E}">
   <ds:schemaRefs>
     <ds:schemaRef ds:uri="http://schemas.openxmlformats.org/officeDocument/2006/bibliography"/>
   </ds:schemaRefs>
